--- a/report/端口.docx
+++ b/report/端口.docx
@@ -156,7 +156,7 @@
           <w:rFonts w:hint="eastAsia"/>
           <w:lang w:val="en-US" w:eastAsia="zh-CN"/>
         </w:rPr>
-        <w:t>存活ip数：live_1</w:t>
+        <w:t>存活ip数：2</w:t>
       </w:r>
     </w:p>
     <w:p>
@@ -201,7 +201,7 @@
           <w:rFonts w:hint="eastAsia"/>
           <w:lang w:val="en-US" w:eastAsia="zh-CN"/>
         </w:rPr>
-        <w:t>威胁数：match_1</w:t>
+        <w:t>威胁数：1</w:t>
       </w:r>
     </w:p>
     <w:p>
@@ -230,14 +230,6 @@
     <w:p>
       <w:pPr>
         <w:rPr>
-          <w:rFonts w:hint="eastAsia"/>
-          <w:lang w:val="en-US" w:eastAsia="zh-CN"/>
-        </w:rPr>
-      </w:pPr>
-    </w:p>
-    <w:p>
-      <w:pPr>
-        <w:rPr>
           <w:rFonts w:hint="default"/>
           <w:lang w:val="en-US" w:eastAsia="zh-CN"/>
         </w:rPr>
@@ -247,7 +239,38 @@
           <w:rFonts w:hint="eastAsia"/>
           <w:lang w:val="en-US" w:eastAsia="zh-CN"/>
         </w:rPr>
-        <w:t>端口信息：</w:t>
+        <w:t>
+          127.0.0.1:8085    Biiter-代码特征-3
+          <w:br/>
+          127.0.0.1:61666    Biiter-代码特征-3
+          <w:br/>
+        </w:t>
+      </w:r>
+    </w:p>
+    <w:p>
+      <w:pPr>
+        <w:rPr>
+          <w:rFonts w:hint="default"/>
+          <w:lang w:val="en-US" w:eastAsia="zh-CN"/>
+        </w:rPr>
+      </w:pPr>
+      <w:r>
+        <w:rPr>
+          <w:rFonts w:hint="eastAsia"/>
+          <w:lang w:val="en-US" w:eastAsia="zh-CN"/>
+        </w:rPr>
+        <w:t>
+          端口信息：172.16.130.132:6080    
+          <w:br/>
+          127.0.0.1:8085    
+          <w:br/>
+          127.0.0.1:22    OpenSSH
+          <w:br/>
+          127.0.0.1:3306    MySQL
+          <w:br/>
+          127.0.0.1:61666    
+          <w:br/>
+        </w:t>
       </w:r>
       <w:bookmarkStart w:id="0" w:name="_GoBack"/>
       <w:bookmarkEnd w:id="0"/>
@@ -255,17 +278,28 @@
     <w:p>
       <w:pPr>
         <w:rPr>
-          <w:rFonts w:hint="default" w:ascii="Consolas" w:hAnsi="Consolas" w:eastAsia="Consolas" w:cs="Consolas"/>
-          <w:i w:val="0"/>
-          <w:iCs w:val="0"/>
-          <w:caps w:val="0"/>
-          <w:color w:val="881280"/>
-          <w:spacing w:val="0"/>
-          <w:sz w:val="12"/>
-          <w:szCs w:val="12"/>
-          <w:lang w:val="en-US" w:eastAsia="zh-CN"/>
-        </w:rPr>
-      </w:pPr>
+          <w:rFonts w:hint="default"/>
+          <w:lang w:val="en-US" w:eastAsia="zh-CN"/>
+        </w:rPr>
+      </w:pPr>
+      <w:r>
+        <w:rPr>
+          <w:rFonts w:hint="eastAsia"/>
+          <w:lang w:val="en-US" w:eastAsia="zh-CN"/>
+        </w:rPr>
+        <w:t>
+          172.16.130.132:6080    
+          <w:br/>
+          127.0.0.1:8085    
+          <w:br/>
+          127.0.0.1:22    OpenSSH
+          <w:br/>
+          127.0.0.1:3306    MySQL
+          <w:br/>
+          127.0.0.1:61666    
+          <w:br/>
+        </w:t>
+      </w:r>
     </w:p>
     <w:p>
       <w:pPr>
@@ -369,7 +403,7 @@
     <w:lsdException w:qFormat="1" w:unhideWhenUsed="0" w:uiPriority="0" w:semiHidden="0" w:name="Title"/>
     <w:lsdException w:unhideWhenUsed="0" w:uiPriority="0" w:semiHidden="0" w:name="Closing"/>
     <w:lsdException w:unhideWhenUsed="0" w:uiPriority="0" w:semiHidden="0" w:name="Signature"/>
-    <w:lsdException w:unhideWhenUsed="0" w:uiPriority="0" w:name="Default Paragraph Font"/>
+    <w:lsdException w:qFormat="1" w:unhideWhenUsed="0" w:uiPriority="0" w:name="Default Paragraph Font"/>
     <w:lsdException w:unhideWhenUsed="0" w:uiPriority="0" w:semiHidden="0" w:name="Body Text"/>
     <w:lsdException w:unhideWhenUsed="0" w:uiPriority="0" w:semiHidden="0" w:name="Body Text Indent"/>
     <w:lsdException w:unhideWhenUsed="0" w:uiPriority="0" w:semiHidden="0" w:name="List Continue"/>
@@ -609,6 +643,7 @@
   <w:style w:type="character" w:default="1" w:styleId="5">
     <w:name w:val="Default Paragraph Font"/>
     <w:semiHidden/>
+    <w:qFormat/>
     <w:uiPriority w:val="0"/>
   </w:style>
   <w:style w:type="table" w:default="1" w:styleId="4">
